--- a/24-25/1st semester/Exam1/6th grade/6th grade - kyes.docx
+++ b/24-25/1st semester/Exam1/6th grade/6th grade - kyes.docx
@@ -40,6 +40,7 @@
               <w:rPr>
                 <w:b/>
                 <w:bCs/>
+                <w:color w:val="000000" w:themeColor="text1"/>
                 <w:sz w:val="28"/>
                 <w:szCs w:val="28"/>
                 <w:u w:val="single"/>
@@ -49,21 +50,12 @@
               <w:rPr>
                 <w:b/>
                 <w:bCs/>
+                <w:color w:val="000000" w:themeColor="text1"/>
                 <w:sz w:val="28"/>
                 <w:szCs w:val="28"/>
                 <w:u w:val="single"/>
               </w:rPr>
-              <w:t>Read the text and do the tasks below:</w:t>
-            </w:r>
-            <w:r>
-              <w:rPr>
-                <w:b/>
-                <w:bCs/>
-                <w:sz w:val="28"/>
-                <w:szCs w:val="28"/>
-                <w:u w:val="single"/>
-              </w:rPr>
-              <w:t xml:space="preserve"> </w:t>
+              <w:t xml:space="preserve">Read the text and do the tasks below: </w:t>
             </w:r>
           </w:p>
           <w:p>
@@ -75,6 +67,7 @@
               </w:numPr>
               <w:bidi w:val="0"/>
               <w:rPr>
+                <w:color w:val="000000" w:themeColor="text1"/>
                 <w:sz w:val="28"/>
                 <w:szCs w:val="28"/>
               </w:rPr>
@@ -83,6 +76,7 @@
               <w:rPr>
                 <w:b/>
                 <w:bCs/>
+                <w:color w:val="000000" w:themeColor="text1"/>
                 <w:sz w:val="28"/>
                 <w:szCs w:val="28"/>
                 <w:u w:val="single"/>
@@ -91,23 +85,16 @@
             </w:r>
             <w:r>
               <w:rPr>
-                <w:sz w:val="28"/>
-                <w:szCs w:val="28"/>
-              </w:rPr>
-              <w:t xml:space="preserve"> </w:t>
-            </w:r>
-            <w:r>
-              <w:rPr>
-                <w:color w:val="FF0000"/>
-                <w:sz w:val="28"/>
-                <w:szCs w:val="28"/>
-              </w:rPr>
-              <w:t>(3</w:t>
+                <w:color w:val="000000" w:themeColor="text1"/>
+                <w:sz w:val="28"/>
+                <w:szCs w:val="28"/>
+              </w:rPr>
+              <w:t xml:space="preserve"> (3</w:t>
             </w:r>
             <w:proofErr w:type="gramStart"/>
             <w:r>
               <w:rPr>
-                <w:color w:val="FF0000"/>
+                <w:color w:val="000000" w:themeColor="text1"/>
                 <w:sz w:val="28"/>
                 <w:szCs w:val="28"/>
               </w:rPr>
@@ -124,12 +111,14 @@
               </w:numPr>
               <w:bidi w:val="0"/>
               <w:rPr>
+                <w:color w:val="000000" w:themeColor="text1"/>
                 <w:sz w:val="28"/>
                 <w:szCs w:val="28"/>
               </w:rPr>
             </w:pPr>
             <w:r>
               <w:rPr>
+                <w:color w:val="000000" w:themeColor="text1"/>
                 <w:sz w:val="28"/>
                 <w:szCs w:val="28"/>
               </w:rPr>
@@ -145,12 +134,14 @@
               </w:numPr>
               <w:bidi w:val="0"/>
               <w:rPr>
+                <w:color w:val="000000" w:themeColor="text1"/>
                 <w:sz w:val="28"/>
                 <w:szCs w:val="28"/>
               </w:rPr>
             </w:pPr>
             <w:r>
               <w:rPr>
+                <w:color w:val="000000" w:themeColor="text1"/>
                 <w:sz w:val="28"/>
                 <w:szCs w:val="28"/>
               </w:rPr>
@@ -166,12 +157,14 @@
               </w:numPr>
               <w:bidi w:val="0"/>
               <w:rPr>
+                <w:color w:val="000000" w:themeColor="text1"/>
                 <w:sz w:val="28"/>
                 <w:szCs w:val="28"/>
               </w:rPr>
             </w:pPr>
             <w:r>
               <w:rPr>
+                <w:color w:val="000000" w:themeColor="text1"/>
                 <w:sz w:val="28"/>
                 <w:szCs w:val="28"/>
               </w:rPr>
@@ -187,6 +180,7 @@
               </w:numPr>
               <w:bidi w:val="0"/>
               <w:rPr>
+                <w:color w:val="000000" w:themeColor="text1"/>
                 <w:sz w:val="28"/>
                 <w:szCs w:val="28"/>
               </w:rPr>
@@ -195,26 +189,16 @@
               <w:rPr>
                 <w:b/>
                 <w:bCs/>
+                <w:color w:val="000000" w:themeColor="text1"/>
                 <w:sz w:val="28"/>
                 <w:szCs w:val="28"/>
                 <w:u w:val="single"/>
               </w:rPr>
-              <w:t>Answer the following questions</w:t>
+              <w:t>Answer the following questions:</w:t>
             </w:r>
             <w:r>
               <w:rPr>
-                <w:b/>
-                <w:bCs/>
-                <w:color w:val="FF0000"/>
-                <w:sz w:val="28"/>
-                <w:szCs w:val="28"/>
-                <w:u w:val="single"/>
-              </w:rPr>
-              <w:t>:</w:t>
-            </w:r>
-            <w:r>
-              <w:rPr>
-                <w:color w:val="FF0000"/>
+                <w:color w:val="000000" w:themeColor="text1"/>
                 <w:sz w:val="28"/>
                 <w:szCs w:val="28"/>
               </w:rPr>
@@ -223,7 +207,7 @@
             <w:proofErr w:type="gramStart"/>
             <w:r>
               <w:rPr>
-                <w:color w:val="FF0000"/>
+                <w:color w:val="000000" w:themeColor="text1"/>
                 <w:sz w:val="28"/>
                 <w:szCs w:val="28"/>
               </w:rPr>
@@ -232,7 +216,7 @@
             <w:proofErr w:type="gramEnd"/>
             <w:r>
               <w:rPr>
-                <w:color w:val="FF0000"/>
+                <w:color w:val="000000" w:themeColor="text1"/>
                 <w:sz w:val="28"/>
                 <w:szCs w:val="28"/>
               </w:rPr>
@@ -248,12 +232,14 @@
               </w:numPr>
               <w:bidi w:val="0"/>
               <w:rPr>
+                <w:color w:val="000000" w:themeColor="text1"/>
                 <w:sz w:val="28"/>
                 <w:szCs w:val="28"/>
               </w:rPr>
             </w:pPr>
             <w:r>
               <w:rPr>
+                <w:color w:val="000000" w:themeColor="text1"/>
                 <w:sz w:val="28"/>
                 <w:szCs w:val="28"/>
               </w:rPr>
@@ -269,12 +255,14 @@
               </w:numPr>
               <w:bidi w:val="0"/>
               <w:rPr>
+                <w:color w:val="000000" w:themeColor="text1"/>
                 <w:sz w:val="28"/>
                 <w:szCs w:val="28"/>
               </w:rPr>
             </w:pPr>
             <w:r>
               <w:rPr>
+                <w:color w:val="000000" w:themeColor="text1"/>
                 <w:sz w:val="28"/>
                 <w:szCs w:val="28"/>
               </w:rPr>
@@ -290,6 +278,7 @@
               </w:numPr>
               <w:bidi w:val="0"/>
               <w:rPr>
+                <w:color w:val="000000" w:themeColor="text1"/>
                 <w:sz w:val="28"/>
                 <w:szCs w:val="28"/>
               </w:rPr>
@@ -298,6 +287,7 @@
               <w:rPr>
                 <w:b/>
                 <w:bCs/>
+                <w:color w:val="000000" w:themeColor="text1"/>
                 <w:sz w:val="28"/>
                 <w:szCs w:val="28"/>
                 <w:u w:val="single"/>
@@ -306,6 +296,7 @@
             </w:r>
             <w:r>
               <w:rPr>
+                <w:color w:val="000000" w:themeColor="text1"/>
                 <w:sz w:val="28"/>
                 <w:szCs w:val="28"/>
               </w:rPr>
@@ -314,7 +305,7 @@
             <w:proofErr w:type="gramStart"/>
             <w:r>
               <w:rPr>
-                <w:color w:val="FF0000"/>
+                <w:color w:val="000000" w:themeColor="text1"/>
                 <w:sz w:val="28"/>
                 <w:szCs w:val="28"/>
               </w:rPr>
@@ -323,7 +314,7 @@
             <w:proofErr w:type="gramEnd"/>
             <w:r>
               <w:rPr>
-                <w:color w:val="FF0000"/>
+                <w:color w:val="000000" w:themeColor="text1"/>
                 <w:sz w:val="28"/>
                 <w:szCs w:val="28"/>
               </w:rPr>
@@ -339,8 +330,8 @@
               </w:numPr>
               <w:bidi w:val="0"/>
               <w:rPr>
-                <w:rFonts w:hint="cs"/>
                 <w:vanish/>
+                <w:color w:val="000000" w:themeColor="text1"/>
                 <w:sz w:val="28"/>
                 <w:szCs w:val="28"/>
               </w:rPr>
@@ -355,8 +346,8 @@
               </w:numPr>
               <w:bidi w:val="0"/>
               <w:rPr>
-                <w:rFonts w:hint="cs"/>
                 <w:vanish/>
+                <w:color w:val="000000" w:themeColor="text1"/>
                 <w:sz w:val="28"/>
                 <w:szCs w:val="28"/>
               </w:rPr>
@@ -371,8 +362,8 @@
               </w:numPr>
               <w:bidi w:val="0"/>
               <w:rPr>
-                <w:rFonts w:hint="cs"/>
                 <w:vanish/>
+                <w:color w:val="000000" w:themeColor="text1"/>
                 <w:sz w:val="28"/>
                 <w:szCs w:val="28"/>
               </w:rPr>
@@ -387,8 +378,8 @@
               </w:numPr>
               <w:bidi w:val="0"/>
               <w:rPr>
-                <w:rFonts w:hint="cs"/>
                 <w:vanish/>
+                <w:color w:val="000000" w:themeColor="text1"/>
                 <w:sz w:val="28"/>
                 <w:szCs w:val="28"/>
               </w:rPr>
@@ -403,8 +394,8 @@
               </w:numPr>
               <w:bidi w:val="0"/>
               <w:rPr>
-                <w:rFonts w:hint="cs"/>
                 <w:vanish/>
+                <w:color w:val="000000" w:themeColor="text1"/>
                 <w:sz w:val="28"/>
                 <w:szCs w:val="28"/>
               </w:rPr>
@@ -419,12 +410,14 @@
               </w:numPr>
               <w:bidi w:val="0"/>
               <w:rPr>
+                <w:color w:val="000000" w:themeColor="text1"/>
                 <w:sz w:val="28"/>
                 <w:szCs w:val="28"/>
               </w:rPr>
             </w:pPr>
             <w:r>
               <w:rPr>
+                <w:color w:val="000000" w:themeColor="text1"/>
                 <w:sz w:val="28"/>
                 <w:szCs w:val="28"/>
               </w:rPr>
@@ -440,12 +433,14 @@
               </w:numPr>
               <w:bidi w:val="0"/>
               <w:rPr>
+                <w:color w:val="000000" w:themeColor="text1"/>
                 <w:sz w:val="28"/>
                 <w:szCs w:val="28"/>
               </w:rPr>
             </w:pPr>
             <w:r>
               <w:rPr>
+                <w:color w:val="000000" w:themeColor="text1"/>
                 <w:sz w:val="28"/>
                 <w:szCs w:val="28"/>
               </w:rPr>
@@ -461,12 +456,14 @@
               </w:numPr>
               <w:bidi w:val="0"/>
               <w:rPr>
+                <w:color w:val="000000" w:themeColor="text1"/>
                 <w:sz w:val="28"/>
                 <w:szCs w:val="28"/>
               </w:rPr>
             </w:pPr>
             <w:r>
               <w:rPr>
+                <w:color w:val="000000" w:themeColor="text1"/>
                 <w:sz w:val="28"/>
                 <w:szCs w:val="28"/>
               </w:rPr>
@@ -482,12 +479,14 @@
               </w:numPr>
               <w:bidi w:val="0"/>
               <w:rPr>
+                <w:color w:val="000000" w:themeColor="text1"/>
                 <w:sz w:val="28"/>
                 <w:szCs w:val="28"/>
               </w:rPr>
             </w:pPr>
             <w:r>
               <w:rPr>
+                <w:color w:val="000000" w:themeColor="text1"/>
                 <w:sz w:val="28"/>
                 <w:szCs w:val="28"/>
               </w:rPr>
@@ -503,12 +502,14 @@
               </w:numPr>
               <w:bidi w:val="0"/>
               <w:rPr>
+                <w:color w:val="000000" w:themeColor="text1"/>
                 <w:sz w:val="28"/>
                 <w:szCs w:val="28"/>
               </w:rPr>
             </w:pPr>
             <w:r>
               <w:rPr>
+                <w:color w:val="000000" w:themeColor="text1"/>
                 <w:sz w:val="28"/>
                 <w:szCs w:val="28"/>
               </w:rPr>
@@ -524,7 +525,7 @@
               </w:numPr>
               <w:bidi w:val="0"/>
               <w:rPr>
-                <w:color w:val="FF0000"/>
+                <w:color w:val="000000" w:themeColor="text1"/>
                 <w:sz w:val="28"/>
                 <w:szCs w:val="28"/>
               </w:rPr>
@@ -533,6 +534,7 @@
               <w:rPr>
                 <w:b/>
                 <w:bCs/>
+                <w:color w:val="000000" w:themeColor="text1"/>
                 <w:sz w:val="28"/>
                 <w:szCs w:val="28"/>
                 <w:u w:val="single"/>
@@ -544,6 +546,7 @@
               <w:rPr>
                 <w:b/>
                 <w:bCs/>
+                <w:color w:val="000000" w:themeColor="text1"/>
                 <w:sz w:val="28"/>
                 <w:szCs w:val="28"/>
                 <w:u w:val="single"/>
@@ -553,18 +556,11 @@
             <w:proofErr w:type="gramEnd"/>
             <w:r>
               <w:rPr>
-                <w:sz w:val="28"/>
-                <w:szCs w:val="28"/>
-              </w:rPr>
-              <w:t xml:space="preserve"> </w:t>
-            </w:r>
-            <w:r>
-              <w:rPr>
-                <w:color w:val="FF0000"/>
-                <w:sz w:val="28"/>
-                <w:szCs w:val="28"/>
-              </w:rPr>
-              <w:t>( 5m )</w:t>
+                <w:color w:val="000000" w:themeColor="text1"/>
+                <w:sz w:val="28"/>
+                <w:szCs w:val="28"/>
+              </w:rPr>
+              <w:t xml:space="preserve"> ( 5m )</w:t>
             </w:r>
           </w:p>
           <w:p>
@@ -576,12 +572,14 @@
               </w:numPr>
               <w:bidi w:val="0"/>
               <w:rPr>
+                <w:color w:val="000000" w:themeColor="text1"/>
                 <w:sz w:val="28"/>
                 <w:szCs w:val="28"/>
               </w:rPr>
             </w:pPr>
             <w:r>
               <w:rPr>
+                <w:color w:val="000000" w:themeColor="text1"/>
                 <w:sz w:val="28"/>
                 <w:szCs w:val="28"/>
               </w:rPr>
@@ -597,12 +595,14 @@
               </w:numPr>
               <w:bidi w:val="0"/>
               <w:rPr>
+                <w:color w:val="000000" w:themeColor="text1"/>
                 <w:sz w:val="28"/>
                 <w:szCs w:val="28"/>
               </w:rPr>
             </w:pPr>
             <w:r>
               <w:rPr>
+                <w:color w:val="000000" w:themeColor="text1"/>
                 <w:sz w:val="28"/>
                 <w:szCs w:val="28"/>
               </w:rPr>
@@ -618,12 +618,14 @@
               </w:numPr>
               <w:bidi w:val="0"/>
               <w:rPr>
+                <w:color w:val="000000" w:themeColor="text1"/>
                 <w:sz w:val="28"/>
                 <w:szCs w:val="28"/>
               </w:rPr>
             </w:pPr>
             <w:r>
               <w:rPr>
+                <w:color w:val="000000" w:themeColor="text1"/>
                 <w:sz w:val="28"/>
                 <w:szCs w:val="28"/>
               </w:rPr>
@@ -639,12 +641,14 @@
               </w:numPr>
               <w:bidi w:val="0"/>
               <w:rPr>
+                <w:color w:val="000000" w:themeColor="text1"/>
                 <w:sz w:val="28"/>
                 <w:szCs w:val="28"/>
               </w:rPr>
             </w:pPr>
             <w:r>
               <w:rPr>
+                <w:color w:val="000000" w:themeColor="text1"/>
                 <w:sz w:val="28"/>
                 <w:szCs w:val="28"/>
               </w:rPr>
@@ -660,12 +664,14 @@
               </w:numPr>
               <w:bidi w:val="0"/>
               <w:rPr>
+                <w:color w:val="000000" w:themeColor="text1"/>
                 <w:sz w:val="28"/>
                 <w:szCs w:val="28"/>
               </w:rPr>
             </w:pPr>
             <w:r>
               <w:rPr>
+                <w:color w:val="000000" w:themeColor="text1"/>
                 <w:sz w:val="28"/>
                 <w:szCs w:val="28"/>
               </w:rPr>
@@ -681,6 +687,7 @@
               </w:numPr>
               <w:bidi w:val="0"/>
               <w:rPr>
+                <w:color w:val="000000" w:themeColor="text1"/>
                 <w:sz w:val="28"/>
                 <w:szCs w:val="28"/>
               </w:rPr>
@@ -689,6 +696,7 @@
               <w:rPr>
                 <w:b/>
                 <w:bCs/>
+                <w:color w:val="000000" w:themeColor="text1"/>
                 <w:sz w:val="28"/>
                 <w:szCs w:val="28"/>
                 <w:u w:val="single"/>
@@ -700,6 +708,7 @@
               <w:rPr>
                 <w:b/>
                 <w:bCs/>
+                <w:color w:val="000000" w:themeColor="text1"/>
                 <w:sz w:val="28"/>
                 <w:szCs w:val="28"/>
                 <w:u w:val="single"/>
@@ -709,18 +718,11 @@
             <w:proofErr w:type="gramEnd"/>
             <w:r>
               <w:rPr>
-                <w:sz w:val="28"/>
-                <w:szCs w:val="28"/>
-              </w:rPr>
-              <w:t xml:space="preserve"> </w:t>
-            </w:r>
-            <w:r>
-              <w:rPr>
-                <w:color w:val="FF0000"/>
-                <w:sz w:val="28"/>
-                <w:szCs w:val="28"/>
-              </w:rPr>
-              <w:t>(6m )</w:t>
+                <w:color w:val="000000" w:themeColor="text1"/>
+                <w:sz w:val="28"/>
+                <w:szCs w:val="28"/>
+              </w:rPr>
+              <w:t xml:space="preserve"> (6m )</w:t>
             </w:r>
           </w:p>
           <w:p>
@@ -732,12 +734,14 @@
               </w:numPr>
               <w:bidi w:val="0"/>
               <w:rPr>
+                <w:color w:val="000000" w:themeColor="text1"/>
                 <w:sz w:val="28"/>
                 <w:szCs w:val="28"/>
               </w:rPr>
             </w:pPr>
             <w:r>
               <w:rPr>
+                <w:color w:val="000000" w:themeColor="text1"/>
                 <w:sz w:val="28"/>
                 <w:szCs w:val="28"/>
               </w:rPr>
@@ -753,12 +757,14 @@
               </w:numPr>
               <w:bidi w:val="0"/>
               <w:rPr>
+                <w:color w:val="000000" w:themeColor="text1"/>
                 <w:sz w:val="28"/>
                 <w:szCs w:val="28"/>
               </w:rPr>
             </w:pPr>
             <w:r>
               <w:rPr>
+                <w:color w:val="000000" w:themeColor="text1"/>
                 <w:sz w:val="28"/>
                 <w:szCs w:val="28"/>
               </w:rPr>
@@ -774,12 +780,14 @@
               </w:numPr>
               <w:bidi w:val="0"/>
               <w:rPr>
+                <w:color w:val="000000" w:themeColor="text1"/>
                 <w:sz w:val="28"/>
                 <w:szCs w:val="28"/>
               </w:rPr>
             </w:pPr>
             <w:r>
               <w:rPr>
+                <w:color w:val="000000" w:themeColor="text1"/>
                 <w:sz w:val="28"/>
                 <w:szCs w:val="28"/>
               </w:rPr>
@@ -795,6 +803,7 @@
               </w:numPr>
               <w:bidi w:val="0"/>
               <w:rPr>
+                <w:color w:val="000000" w:themeColor="text1"/>
                 <w:sz w:val="28"/>
                 <w:szCs w:val="28"/>
               </w:rPr>
@@ -803,6 +812,7 @@
               <w:rPr>
                 <w:b/>
                 <w:bCs/>
+                <w:color w:val="000000" w:themeColor="text1"/>
                 <w:sz w:val="28"/>
                 <w:szCs w:val="28"/>
                 <w:u w:val="single"/>
@@ -814,6 +824,7 @@
               <w:rPr>
                 <w:b/>
                 <w:bCs/>
+                <w:color w:val="000000" w:themeColor="text1"/>
                 <w:sz w:val="28"/>
                 <w:szCs w:val="28"/>
                 <w:u w:val="single"/>
@@ -823,18 +834,11 @@
             <w:proofErr w:type="gramEnd"/>
             <w:r>
               <w:rPr>
-                <w:sz w:val="28"/>
-                <w:szCs w:val="28"/>
-              </w:rPr>
-              <w:t xml:space="preserve"> </w:t>
-            </w:r>
-            <w:r>
-              <w:rPr>
-                <w:color w:val="FF0000"/>
-                <w:sz w:val="28"/>
-                <w:szCs w:val="28"/>
-              </w:rPr>
-              <w:t>( 8m )</w:t>
+                <w:color w:val="000000" w:themeColor="text1"/>
+                <w:sz w:val="28"/>
+                <w:szCs w:val="28"/>
+              </w:rPr>
+              <w:t xml:space="preserve"> ( 8m )</w:t>
             </w:r>
           </w:p>
           <w:p>
@@ -846,12 +850,14 @@
               </w:numPr>
               <w:bidi w:val="0"/>
               <w:rPr>
+                <w:color w:val="000000" w:themeColor="text1"/>
                 <w:sz w:val="28"/>
                 <w:szCs w:val="28"/>
               </w:rPr>
             </w:pPr>
             <w:r>
               <w:rPr>
+                <w:color w:val="000000" w:themeColor="text1"/>
                 <w:sz w:val="28"/>
                 <w:szCs w:val="28"/>
               </w:rPr>
@@ -867,12 +873,14 @@
               </w:numPr>
               <w:bidi w:val="0"/>
               <w:rPr>
+                <w:color w:val="000000" w:themeColor="text1"/>
                 <w:sz w:val="28"/>
                 <w:szCs w:val="28"/>
               </w:rPr>
             </w:pPr>
             <w:r>
               <w:rPr>
+                <w:color w:val="000000" w:themeColor="text1"/>
                 <w:sz w:val="28"/>
                 <w:szCs w:val="28"/>
               </w:rPr>
@@ -888,12 +896,14 @@
               </w:numPr>
               <w:bidi w:val="0"/>
               <w:rPr>
+                <w:color w:val="000000" w:themeColor="text1"/>
                 <w:sz w:val="28"/>
                 <w:szCs w:val="28"/>
               </w:rPr>
             </w:pPr>
             <w:r>
               <w:rPr>
+                <w:color w:val="000000" w:themeColor="text1"/>
                 <w:sz w:val="28"/>
                 <w:szCs w:val="28"/>
               </w:rPr>
@@ -909,12 +919,14 @@
               </w:numPr>
               <w:bidi w:val="0"/>
               <w:rPr>
+                <w:color w:val="000000" w:themeColor="text1"/>
                 <w:sz w:val="28"/>
                 <w:szCs w:val="28"/>
               </w:rPr>
             </w:pPr>
             <w:r>
               <w:rPr>
+                <w:color w:val="000000" w:themeColor="text1"/>
                 <w:sz w:val="28"/>
                 <w:szCs w:val="28"/>
               </w:rPr>
@@ -930,6 +942,7 @@
               </w:numPr>
               <w:bidi w:val="0"/>
               <w:rPr>
+                <w:color w:val="000000" w:themeColor="text1"/>
                 <w:sz w:val="28"/>
                 <w:szCs w:val="28"/>
               </w:rPr>
@@ -938,6 +951,7 @@
               <w:rPr>
                 <w:b/>
                 <w:bCs/>
+                <w:color w:val="000000" w:themeColor="text1"/>
                 <w:sz w:val="28"/>
                 <w:szCs w:val="28"/>
                 <w:u w:val="single"/>
@@ -949,6 +963,7 @@
               <w:rPr>
                 <w:b/>
                 <w:bCs/>
+                <w:color w:val="000000" w:themeColor="text1"/>
                 <w:sz w:val="28"/>
                 <w:szCs w:val="28"/>
                 <w:u w:val="single"/>
@@ -958,18 +973,11 @@
             <w:proofErr w:type="gramEnd"/>
             <w:r>
               <w:rPr>
-                <w:sz w:val="28"/>
-                <w:szCs w:val="28"/>
-              </w:rPr>
-              <w:t xml:space="preserve"> </w:t>
-            </w:r>
-            <w:r>
-              <w:rPr>
-                <w:color w:val="FF0000"/>
-                <w:sz w:val="28"/>
-                <w:szCs w:val="28"/>
-              </w:rPr>
-              <w:t>( 9m )</w:t>
+                <w:color w:val="000000" w:themeColor="text1"/>
+                <w:sz w:val="28"/>
+                <w:szCs w:val="28"/>
+              </w:rPr>
+              <w:t xml:space="preserve"> ( 9m )</w:t>
             </w:r>
           </w:p>
           <w:p>
@@ -981,12 +989,14 @@
               </w:numPr>
               <w:bidi w:val="0"/>
               <w:rPr>
+                <w:color w:val="000000" w:themeColor="text1"/>
                 <w:sz w:val="28"/>
                 <w:szCs w:val="28"/>
               </w:rPr>
             </w:pPr>
             <w:r>
               <w:rPr>
+                <w:color w:val="000000" w:themeColor="text1"/>
                 <w:sz w:val="28"/>
                 <w:szCs w:val="28"/>
               </w:rPr>
@@ -994,6 +1004,7 @@
             </w:r>
             <w:r>
               <w:rPr>
+                <w:color w:val="000000" w:themeColor="text1"/>
                 <w:sz w:val="28"/>
                 <w:szCs w:val="28"/>
               </w:rPr>
@@ -1001,6 +1012,7 @@
             </w:r>
             <w:r>
               <w:rPr>
+                <w:color w:val="000000" w:themeColor="text1"/>
                 <w:sz w:val="28"/>
                 <w:szCs w:val="28"/>
               </w:rPr>
@@ -1009,6 +1021,7 @@
             <w:proofErr w:type="gramStart"/>
             <w:r>
               <w:rPr>
+                <w:color w:val="000000" w:themeColor="text1"/>
                 <w:sz w:val="28"/>
                 <w:szCs w:val="28"/>
               </w:rPr>
@@ -1017,6 +1030,7 @@
             <w:proofErr w:type="gramEnd"/>
             <w:r>
               <w:rPr>
+                <w:color w:val="000000" w:themeColor="text1"/>
                 <w:sz w:val="28"/>
                 <w:szCs w:val="28"/>
               </w:rPr>
@@ -1032,12 +1046,14 @@
               </w:numPr>
               <w:bidi w:val="0"/>
               <w:rPr>
+                <w:color w:val="000000" w:themeColor="text1"/>
                 <w:sz w:val="28"/>
                 <w:szCs w:val="28"/>
               </w:rPr>
             </w:pPr>
             <w:r>
               <w:rPr>
+                <w:color w:val="000000" w:themeColor="text1"/>
                 <w:sz w:val="28"/>
                 <w:szCs w:val="28"/>
               </w:rPr>
@@ -1046,6 +1062,7 @@
             <w:proofErr w:type="gramStart"/>
             <w:r>
               <w:rPr>
+                <w:color w:val="000000" w:themeColor="text1"/>
                 <w:sz w:val="28"/>
                 <w:szCs w:val="28"/>
               </w:rPr>
@@ -1054,6 +1071,7 @@
             <w:proofErr w:type="gramEnd"/>
             <w:r>
               <w:rPr>
+                <w:color w:val="000000" w:themeColor="text1"/>
                 <w:sz w:val="28"/>
                 <w:szCs w:val="28"/>
               </w:rPr>
@@ -1069,13 +1087,14 @@
               </w:numPr>
               <w:bidi w:val="0"/>
               <w:rPr>
-                <w:rFonts w:hint="cs"/>
+                <w:color w:val="000000" w:themeColor="text1"/>
                 <w:sz w:val="28"/>
                 <w:szCs w:val="28"/>
               </w:rPr>
             </w:pPr>
             <w:r>
               <w:rPr>
+                <w:color w:val="000000" w:themeColor="text1"/>
                 <w:sz w:val="28"/>
                 <w:szCs w:val="28"/>
               </w:rPr>
@@ -1091,6 +1110,7 @@
             <w:pPr>
               <w:bidi w:val="0"/>
               <w:rPr>
+                <w:color w:val="000000" w:themeColor="text1"/>
                 <w:sz w:val="28"/>
                 <w:szCs w:val="28"/>
               </w:rPr>
@@ -1102,6 +1122,9 @@
     <w:p>
       <w:pPr>
         <w:bidi w:val="0"/>
+        <w:rPr>
+          <w:color w:val="000000" w:themeColor="text1"/>
+        </w:rPr>
       </w:pPr>
     </w:p>
     <w:sectPr>
@@ -1152,7 +1175,6 @@
         <w:bottom w:val="single" w:sz="6" w:space="1" w:color="auto"/>
       </w:pBdr>
       <w:rPr>
-        <w:rFonts w:hint="cs"/>
         <w:rtl/>
       </w:rPr>
     </w:pPr>
